--- a/web3.docx
+++ b/web3.docx
@@ -3,33 +3,32 @@
 <w:document xmlns:wpc="http://schemas.microsoft.com/office/word/2010/wordprocessingCanvas" xmlns:cx="http://schemas.microsoft.com/office/drawing/2014/chartex" xmlns:cx1="http://schemas.microsoft.com/office/drawing/2015/9/8/chartex" xmlns:cx2="http://schemas.microsoft.com/office/drawing/2015/10/21/chartex" xmlns:cx3="http://schemas.microsoft.com/office/drawing/2016/5/9/chartex" xmlns:cx4="http://schemas.microsoft.com/office/drawing/2016/5/10/chartex" xmlns:cx5="http://schemas.microsoft.com/office/drawing/2016/5/11/chartex" xmlns:cx6="http://schemas.microsoft.com/office/drawing/2016/5/12/chartex" xmlns:cx7="http://schemas.microsoft.com/office/drawing/2016/5/13/chartex" xmlns:cx8="http://schemas.microsoft.com/office/drawing/2016/5/14/chartex" xmlns:mc="http://schemas.openxmlformats.org/markup-compatibility/2006" xmlns:aink="http://schemas.microsoft.com/office/drawing/2016/ink" xmlns:am3d="http://schemas.microsoft.com/office/drawing/2017/model3d" xmlns:o="urn:schemas-microsoft-com:office:office" xmlns:oel="http://schemas.microsoft.com/office/2019/extlst" xmlns:r="http://schemas.openxmlformats.org/officeDocument/2006/relationships" xmlns:m="http://schemas.openxmlformats.org/officeDocument/2006/math" xmlns:v="urn:schemas-microsoft-com:vml" xmlns:wp14="http://schemas.microsoft.com/office/word/2010/wordprocessingDrawing" xmlns:wp="http://schemas.openxmlformats.org/drawingml/2006/wordprocessingDrawing" xmlns:w10="urn:schemas-microsoft-com:office:word" xmlns:w="http://schemas.openxmlformats.org/wordprocessingml/2006/main" xmlns:w14="http://schemas.microsoft.com/office/word/2010/wordml" xmlns:w15="http://schemas.microsoft.com/office/word/2012/wordml" xmlns:w16cex="http://schemas.microsoft.com/office/word/2018/wordml/cex" xmlns:w16cid="http://schemas.microsoft.com/office/word/2016/wordml/cid" xmlns:w16="http://schemas.microsoft.com/office/word/2018/wordml" xmlns:w16sdtdh="http://schemas.microsoft.com/office/word/2020/wordml/sdtdatahash" xmlns:w16se="http://schemas.microsoft.com/office/word/2015/wordml/symex" xmlns:wpg="http://schemas.microsoft.com/office/word/2010/wordprocessingGroup" xmlns:wpi="http://schemas.microsoft.com/office/word/2010/wordprocessingInk" xmlns:wne="http://schemas.microsoft.com/office/word/2006/wordml" xmlns:wps="http://schemas.microsoft.com/office/word/2010/wordprocessingShape" mc:Ignorable="w14 w15 w16se w16cid w16 w16cex w16sdtdh wp14">
   <w:body>
     <w:p>
-      <w:proofErr w:type="spellStart"/>
-      <w:r>
-        <w:t>Seamless</w:t>
-      </w:r>
-      <w:proofErr w:type="spellEnd"/>
-      <w:r>
-        <w:t xml:space="preserve"> CMS er e</w:t>
-      </w:r>
-      <w:r>
-        <w:t>n</w:t>
-      </w:r>
-      <w:r>
-        <w:t xml:space="preserve"> tradisjonel</w:t>
-      </w:r>
-      <w:r>
-        <w:t>l</w:t>
+      <w:r>
+        <w:t>Seamless CMS er en tradisjonell content management system</w:t>
+      </w:r>
+      <w:r>
+        <w:t>.</w:t>
       </w:r>
       <w:r>
         <w:t xml:space="preserve"> </w:t>
       </w:r>
-      <w:proofErr w:type="spellStart"/>
-      <w:r>
-        <w:t>content</w:t>
-      </w:r>
-      <w:proofErr w:type="spellEnd"/>
-      <w:r>
-        <w:t xml:space="preserve"> management system</w:t>
+      <w:r>
+        <w:t>D</w:t>
+      </w:r>
+      <w:r>
+        <w:t xml:space="preserve">en kombinerer </w:t>
+      </w:r>
+      <w:r>
+        <w:t>presentasjon av innhold</w:t>
+      </w:r>
+      <w:r>
+        <w:t xml:space="preserve"> og </w:t>
+      </w:r>
+      <w:r>
+        <w:t>innholdet</w:t>
+      </w:r>
+      <w:r>
+        <w:t xml:space="preserve"> til et system</w:t>
       </w:r>
       <w:r>
         <w:t>.</w:t>
@@ -38,62 +37,16 @@
         <w:t xml:space="preserve"> </w:t>
       </w:r>
       <w:r>
-        <w:t>D</w:t>
-      </w:r>
-      <w:r>
-        <w:t xml:space="preserve">en kombinerer </w:t>
-      </w:r>
-      <w:r>
-        <w:t>presentasjon av innhold</w:t>
-      </w:r>
-      <w:r>
-        <w:t xml:space="preserve"> og </w:t>
-      </w:r>
-      <w:r>
-        <w:t>innholdet</w:t>
-      </w:r>
-      <w:r>
-        <w:t xml:space="preserve"> til et system</w:t>
-      </w:r>
-      <w:r>
-        <w:t>.</w:t>
-      </w:r>
-      <w:r>
-        <w:t xml:space="preserve"> </w:t>
-      </w:r>
-      <w:r>
         <w:t>Det</w:t>
       </w:r>
       <w:r>
-        <w:t xml:space="preserve"> gjør det enkelt å opprettholde, og publisere nytt innhold uten behov for programmeringskunnskap. Ulempen med </w:t>
-      </w:r>
-      <w:proofErr w:type="spellStart"/>
-      <w:r>
-        <w:t>seamless</w:t>
-      </w:r>
-      <w:proofErr w:type="spellEnd"/>
-      <w:r>
-        <w:t xml:space="preserve"> </w:t>
-      </w:r>
-      <w:proofErr w:type="spellStart"/>
-      <w:r>
-        <w:t>cms</w:t>
-      </w:r>
-      <w:proofErr w:type="spellEnd"/>
-      <w:r>
-        <w:t xml:space="preserve"> er at innholdet blir låst til en plattform, og er derfor ikke gjenbrukbar skulle du ønske å dele innholdet til andre </w:t>
+        <w:t xml:space="preserve"> gjør det enkelt å opprettholde, og publisere nytt innhold uten behov for programmeringskunnskap. Ulempen med seamless cms er at innholdet blir låst til en plattform, og er derfor ikke gjenbrukbar skulle du ønske å dele innholdet til andre </w:t>
       </w:r>
       <w:r>
         <w:t>plattformer</w:t>
       </w:r>
       <w:r>
-        <w:t xml:space="preserve"> enn</w:t>
-      </w:r>
-      <w:r>
-        <w:t xml:space="preserve"> </w:t>
-      </w:r>
-      <w:r>
-        <w:t>web</w:t>
+        <w:t xml:space="preserve"> enn web</w:t>
       </w:r>
       <w:r>
         <w:t>. Det er også vanskelig å bytte verktøyene som brukes til å forme innholdet.</w:t>
@@ -101,96 +54,26 @@
     </w:p>
     <w:p/>
     <w:p>
-      <w:proofErr w:type="spellStart"/>
-      <w:r>
-        <w:t>Headless</w:t>
-      </w:r>
-      <w:proofErr w:type="spellEnd"/>
-      <w:r>
-        <w:t xml:space="preserve"> CMS, er en ny type </w:t>
-      </w:r>
-      <w:proofErr w:type="spellStart"/>
-      <w:r>
-        <w:t>content</w:t>
-      </w:r>
-      <w:proofErr w:type="spellEnd"/>
-      <w:r>
-        <w:t xml:space="preserve"> management system.</w:t>
+      <w:r>
+        <w:t xml:space="preserve">Headless CMS, er en ny type content management system. </w:t>
+      </w:r>
+      <w:r>
+        <w:t>I motsetning til seamless, så blir backend og frontend to forskjellige systemer. Headless cms har i oppgave å holde og dele innholdet, uten å tenke på hvordan det skal presenteres.</w:t>
       </w:r>
       <w:r>
         <w:t xml:space="preserve"> </w:t>
       </w:r>
       <w:r>
-        <w:t xml:space="preserve">I motsetning til </w:t>
-      </w:r>
-      <w:proofErr w:type="spellStart"/>
-      <w:r>
-        <w:t>seamless</w:t>
-      </w:r>
-      <w:proofErr w:type="spellEnd"/>
-      <w:r>
-        <w:t xml:space="preserve">, så blir </w:t>
-      </w:r>
-      <w:proofErr w:type="spellStart"/>
-      <w:r>
-        <w:t>backend</w:t>
-      </w:r>
-      <w:proofErr w:type="spellEnd"/>
-      <w:r>
-        <w:t xml:space="preserve"> og </w:t>
-      </w:r>
-      <w:proofErr w:type="spellStart"/>
-      <w:r>
-        <w:t>frontend</w:t>
-      </w:r>
-      <w:proofErr w:type="spellEnd"/>
-      <w:r>
-        <w:t xml:space="preserve"> to forskjellige systemer. </w:t>
-      </w:r>
-      <w:proofErr w:type="spellStart"/>
-      <w:r>
-        <w:t>Headless</w:t>
-      </w:r>
-      <w:proofErr w:type="spellEnd"/>
+        <w:t>Det</w:t>
+      </w:r>
+      <w:r>
+        <w:t xml:space="preserve"> gjør det mulig å levere innholdet til flere plattformer</w:t>
+      </w:r>
       <w:r>
         <w:t xml:space="preserve"> </w:t>
       </w:r>
-      <w:proofErr w:type="spellStart"/>
-      <w:r>
-        <w:t>cms</w:t>
-      </w:r>
-      <w:proofErr w:type="spellEnd"/>
-      <w:r>
-        <w:t xml:space="preserve"> har i oppgave å holde og dele innholdet, uten å tenke på hvordan det skal presenteres.</w:t>
-      </w:r>
-      <w:r>
-        <w:t xml:space="preserve"> </w:t>
-      </w:r>
-      <w:r>
-        <w:t>Det</w:t>
-      </w:r>
-      <w:r>
-        <w:t xml:space="preserve"> gjør det mulig å levere innholdet til flere plattformer</w:t>
-      </w:r>
-      <w:r>
-        <w:t xml:space="preserve"> </w:t>
-      </w:r>
-      <w:r>
-        <w:t xml:space="preserve">gjennom en API. Fordelene er at </w:t>
-      </w:r>
-      <w:proofErr w:type="spellStart"/>
-      <w:r>
-        <w:t>headless</w:t>
-      </w:r>
-      <w:proofErr w:type="spellEnd"/>
-      <w:r>
-        <w:t xml:space="preserve"> sikrer gjenbruk av innholdet, siden du </w:t>
-      </w:r>
-      <w:r>
-        <w:t>enkelt kan</w:t>
-      </w:r>
-      <w:r>
-        <w:t xml:space="preserve"> bytte medie</w:t>
+      <w:r>
+        <w:t>gjennom en API. Fordelene er at headless sikrer gjenbruk av innholdet, siden du enkelt kan bytte medie</w:t>
       </w:r>
       <w:r>
         <w:t>r</w:t>
@@ -202,79 +85,45 @@
         <w:t>Du får lov til å presentere innholdet slik du vil, og nettsiden vil generelt sett være sikrere mot hacking, fordi innholdet er separat fra presentasjonsmediet.</w:t>
       </w:r>
       <w:r>
-        <w:t xml:space="preserve"> Ulempen er at </w:t>
-      </w:r>
-      <w:proofErr w:type="spellStart"/>
-      <w:r>
-        <w:t>headless</w:t>
-      </w:r>
-      <w:proofErr w:type="spellEnd"/>
-      <w:r>
-        <w:t xml:space="preserve"> krever mer programmeringskunnskap å få til, fordi den som oftest ikke presenterer innholdet imens du lager det.</w:t>
+        <w:t xml:space="preserve"> Ulempen er at headless krever mer programmeringskunnskap å få til, fordi den som oftest ikke presenterer innholdet imens du lager det.</w:t>
       </w:r>
     </w:p>
     <w:p/>
     <w:p>
-      <w:proofErr w:type="spellStart"/>
       <w:r>
         <w:t>Wordpress</w:t>
       </w:r>
-      <w:proofErr w:type="spellEnd"/>
     </w:p>
     <w:p>
-      <w:proofErr w:type="spellStart"/>
-      <w:r>
-        <w:t>Wordpress</w:t>
-      </w:r>
-      <w:proofErr w:type="spellEnd"/>
-      <w:r>
-        <w:t xml:space="preserve"> er en </w:t>
-      </w:r>
-      <w:proofErr w:type="spellStart"/>
-      <w:r>
-        <w:t>opensource</w:t>
-      </w:r>
-      <w:proofErr w:type="spellEnd"/>
-      <w:r>
-        <w:t xml:space="preserve"> </w:t>
-      </w:r>
-      <w:proofErr w:type="spellStart"/>
-      <w:r>
-        <w:t>sea</w:t>
-      </w:r>
-      <w:r>
-        <w:t>mless</w:t>
-      </w:r>
-      <w:proofErr w:type="spellEnd"/>
-      <w:r>
-        <w:t xml:space="preserve"> </w:t>
-      </w:r>
-      <w:proofErr w:type="spellStart"/>
-      <w:r>
-        <w:t>cms</w:t>
-      </w:r>
-      <w:proofErr w:type="spellEnd"/>
-      <w:r>
-        <w:t xml:space="preserve">. Den har størst mengde brukere av alle CMS, og står for 43% av alle websider laget på nett. Du finner over ti tusen ferdigmaler å velge mellom, og det er mange utviklere som bidrar med nye verktøy og maler daglig. Ulempen med denne populariteten, er at den er et stort mål for hacking. Du må passe på hvilke verktøy du installerer, etter som at hvem som helst kan utvikle verktøy. </w:t>
-      </w:r>
-      <w:proofErr w:type="spellStart"/>
-      <w:r>
-        <w:t>Wordpress</w:t>
-      </w:r>
-      <w:proofErr w:type="spellEnd"/>
-      <w:r>
-        <w:t xml:space="preserve"> tilbyr også en betalt versjon, som har profesjonell support tilgjengelig døgnet rundt.</w:t>
+      <w:r>
+        <w:t>Wordpress er en opensource sea</w:t>
+      </w:r>
+      <w:r>
+        <w:t>mless cms. Den har størst mengde brukere av alle CMS, og står for 43% av alle websider laget på nett. Du finner over ti tusen ferdigmaler å velge mellom, og det er mange utviklere som bidrar med nye verktøy og maler daglig. Ulempen med denne populariteten, er at den er et stort mål for hacking. Du må passe på hvilke verktøy du installerer, etter som at hvem som helst kan utvikle verktøy. Wordpress tilbyr også en betalt versjon, som har profesjonell support tilgjengelig døgnet rundt.</w:t>
       </w:r>
     </w:p>
     <w:p>
-      <w:proofErr w:type="spellStart"/>
       <w:r>
         <w:t>Squarespace</w:t>
       </w:r>
-      <w:proofErr w:type="spellEnd"/>
     </w:p>
-    <w:p/>
-    <w:p/>
+    <w:p>
+      <w:r>
+        <w:t>Squarespace er en closed source seamless cms.</w:t>
+      </w:r>
+      <w:r>
+        <w:t xml:space="preserve"> De har mange ferdigmaler, og noen utvidelser å velge mellom.  De har ikke like mange utvidelser som Wordpress, ettersom at de manuelt godkjenner hvilke plugins som blir støttet. Fordelen med denne formen for kontroll, er at utvidelsene generelt sett er sikrere å bruke. </w:t>
+      </w:r>
+      <w:r>
+        <w:t>D</w:t>
+      </w:r>
+      <w:r>
+        <w:t>u må abonnere for å bruke Squarespace, men til gjengjeld får du mer støtte dersom du møter på problemer</w:t>
+      </w:r>
+      <w:r>
+        <w:t>.</w:t>
+      </w:r>
+    </w:p>
     <w:sectPr>
       <w:pgSz w:w="11906" w:h="16838"/>
       <w:pgMar w:top="1417" w:right="1417" w:bottom="1417" w:left="1417" w:header="708" w:footer="708" w:gutter="0"/>

--- a/web3.docx
+++ b/web3.docx
@@ -3,8 +3,33 @@
 <w:document xmlns:wpc="http://schemas.microsoft.com/office/word/2010/wordprocessingCanvas" xmlns:cx="http://schemas.microsoft.com/office/drawing/2014/chartex" xmlns:cx1="http://schemas.microsoft.com/office/drawing/2015/9/8/chartex" xmlns:cx2="http://schemas.microsoft.com/office/drawing/2015/10/21/chartex" xmlns:cx3="http://schemas.microsoft.com/office/drawing/2016/5/9/chartex" xmlns:cx4="http://schemas.microsoft.com/office/drawing/2016/5/10/chartex" xmlns:cx5="http://schemas.microsoft.com/office/drawing/2016/5/11/chartex" xmlns:cx6="http://schemas.microsoft.com/office/drawing/2016/5/12/chartex" xmlns:cx7="http://schemas.microsoft.com/office/drawing/2016/5/13/chartex" xmlns:cx8="http://schemas.microsoft.com/office/drawing/2016/5/14/chartex" xmlns:mc="http://schemas.openxmlformats.org/markup-compatibility/2006" xmlns:aink="http://schemas.microsoft.com/office/drawing/2016/ink" xmlns:am3d="http://schemas.microsoft.com/office/drawing/2017/model3d" xmlns:o="urn:schemas-microsoft-com:office:office" xmlns:oel="http://schemas.microsoft.com/office/2019/extlst" xmlns:r="http://schemas.openxmlformats.org/officeDocument/2006/relationships" xmlns:m="http://schemas.openxmlformats.org/officeDocument/2006/math" xmlns:v="urn:schemas-microsoft-com:vml" xmlns:wp14="http://schemas.microsoft.com/office/word/2010/wordprocessingDrawing" xmlns:wp="http://schemas.openxmlformats.org/drawingml/2006/wordprocessingDrawing" xmlns:w10="urn:schemas-microsoft-com:office:word" xmlns:w="http://schemas.openxmlformats.org/wordprocessingml/2006/main" xmlns:w14="http://schemas.microsoft.com/office/word/2010/wordml" xmlns:w15="http://schemas.microsoft.com/office/word/2012/wordml" xmlns:w16cex="http://schemas.microsoft.com/office/word/2018/wordml/cex" xmlns:w16cid="http://schemas.microsoft.com/office/word/2016/wordml/cid" xmlns:w16="http://schemas.microsoft.com/office/word/2018/wordml" xmlns:w16sdtdh="http://schemas.microsoft.com/office/word/2020/wordml/sdtdatahash" xmlns:w16se="http://schemas.microsoft.com/office/word/2015/wordml/symex" xmlns:wpg="http://schemas.microsoft.com/office/word/2010/wordprocessingGroup" xmlns:wpi="http://schemas.microsoft.com/office/word/2010/wordprocessingInk" xmlns:wne="http://schemas.microsoft.com/office/word/2006/wordml" xmlns:wps="http://schemas.microsoft.com/office/word/2010/wordprocessingShape" mc:Ignorable="w14 w15 w16se w16cid w16 w16cex w16sdtdh wp14">
   <w:body>
     <w:p>
-      <w:r>
-        <w:t>Seamless CMS er en tradisjonell content management system</w:t>
+      <w:proofErr w:type="spellStart"/>
+      <w:r>
+        <w:t>Seamless</w:t>
+      </w:r>
+      <w:proofErr w:type="spellEnd"/>
+      <w:r>
+        <w:t xml:space="preserve"> CMS er e</w:t>
+      </w:r>
+      <w:r>
+        <w:t>n</w:t>
+      </w:r>
+      <w:r>
+        <w:t xml:space="preserve"> tradisjonel</w:t>
+      </w:r>
+      <w:r>
+        <w:t>l</w:t>
+      </w:r>
+      <w:r>
+        <w:t xml:space="preserve"> </w:t>
+      </w:r>
+      <w:proofErr w:type="spellStart"/>
+      <w:r>
+        <w:t>content</w:t>
+      </w:r>
+      <w:proofErr w:type="spellEnd"/>
+      <w:r>
+        <w:t xml:space="preserve"> management system</w:t>
       </w:r>
       <w:r>
         <w:t>.</w:t>
@@ -40,13 +65,35 @@
         <w:t>Det</w:t>
       </w:r>
       <w:r>
-        <w:t xml:space="preserve"> gjør det enkelt å opprettholde, og publisere nytt innhold uten behov for programmeringskunnskap. Ulempen med seamless cms er at innholdet blir låst til en plattform, og er derfor ikke gjenbrukbar skulle du ønske å dele innholdet til andre </w:t>
+        <w:t xml:space="preserve"> gjør det enkelt å opprettholde, og publisere nytt innhold uten behov for programmeringskunnskap. Ulempen med </w:t>
+      </w:r>
+      <w:proofErr w:type="spellStart"/>
+      <w:r>
+        <w:t>seamless</w:t>
+      </w:r>
+      <w:proofErr w:type="spellEnd"/>
+      <w:r>
+        <w:t xml:space="preserve"> </w:t>
+      </w:r>
+      <w:proofErr w:type="spellStart"/>
+      <w:r>
+        <w:t>cms</w:t>
+      </w:r>
+      <w:proofErr w:type="spellEnd"/>
+      <w:r>
+        <w:t xml:space="preserve"> er at innholdet blir låst til en plattform, og er derfor ikke gjenbrukbar skulle du ønske å dele innholdet til andre </w:t>
       </w:r>
       <w:r>
         <w:t>plattformer</w:t>
       </w:r>
       <w:r>
-        <w:t xml:space="preserve"> enn web</w:t>
+        <w:t xml:space="preserve"> enn</w:t>
+      </w:r>
+      <w:r>
+        <w:t xml:space="preserve"> </w:t>
+      </w:r>
+      <w:r>
+        <w:t>web</w:t>
       </w:r>
       <w:r>
         <w:t>. Det er også vanskelig å bytte verktøyene som brukes til å forme innholdet.</w:t>
@@ -54,16 +101,72 @@
     </w:p>
     <w:p/>
     <w:p>
-      <w:r>
-        <w:t xml:space="preserve">Headless CMS, er en ny type content management system. </w:t>
-      </w:r>
-      <w:r>
-        <w:t>I motsetning til seamless, så blir backend og frontend to forskjellige systemer. Headless cms har i oppgave å holde og dele innholdet, uten å tenke på hvordan det skal presenteres.</w:t>
+      <w:proofErr w:type="spellStart"/>
+      <w:r>
+        <w:t>Headless</w:t>
+      </w:r>
+      <w:proofErr w:type="spellEnd"/>
+      <w:r>
+        <w:t xml:space="preserve"> CMS, er en ny type </w:t>
+      </w:r>
+      <w:proofErr w:type="spellStart"/>
+      <w:r>
+        <w:t>content</w:t>
+      </w:r>
+      <w:proofErr w:type="spellEnd"/>
+      <w:r>
+        <w:t xml:space="preserve"> management system.</w:t>
       </w:r>
       <w:r>
         <w:t xml:space="preserve"> </w:t>
       </w:r>
       <w:r>
+        <w:t xml:space="preserve">I motsetning til </w:t>
+      </w:r>
+      <w:proofErr w:type="spellStart"/>
+      <w:r>
+        <w:t>seamless</w:t>
+      </w:r>
+      <w:proofErr w:type="spellEnd"/>
+      <w:r>
+        <w:t xml:space="preserve">, så blir </w:t>
+      </w:r>
+      <w:proofErr w:type="spellStart"/>
+      <w:r>
+        <w:t>backend</w:t>
+      </w:r>
+      <w:proofErr w:type="spellEnd"/>
+      <w:r>
+        <w:t xml:space="preserve"> og </w:t>
+      </w:r>
+      <w:proofErr w:type="spellStart"/>
+      <w:r>
+        <w:t>frontend</w:t>
+      </w:r>
+      <w:proofErr w:type="spellEnd"/>
+      <w:r>
+        <w:t xml:space="preserve"> to forskjellige systemer. </w:t>
+      </w:r>
+      <w:proofErr w:type="spellStart"/>
+      <w:r>
+        <w:t>Headless</w:t>
+      </w:r>
+      <w:proofErr w:type="spellEnd"/>
+      <w:r>
+        <w:t xml:space="preserve"> </w:t>
+      </w:r>
+      <w:proofErr w:type="spellStart"/>
+      <w:r>
+        <w:t>cms</w:t>
+      </w:r>
+      <w:proofErr w:type="spellEnd"/>
+      <w:r>
+        <w:t xml:space="preserve"> har i oppgave å holde og dele innholdet, uten å tenke på hvordan det skal presenteres.</w:t>
+      </w:r>
+      <w:r>
+        <w:t xml:space="preserve"> </w:t>
+      </w:r>
+      <w:r>
         <w:t>Det</w:t>
       </w:r>
       <w:r>
@@ -73,7 +176,21 @@
         <w:t xml:space="preserve"> </w:t>
       </w:r>
       <w:r>
-        <w:t>gjennom en API. Fordelene er at headless sikrer gjenbruk av innholdet, siden du enkelt kan bytte medie</w:t>
+        <w:t xml:space="preserve">gjennom en API. Fordelene er at </w:t>
+      </w:r>
+      <w:proofErr w:type="spellStart"/>
+      <w:r>
+        <w:t>headless</w:t>
+      </w:r>
+      <w:proofErr w:type="spellEnd"/>
+      <w:r>
+        <w:t xml:space="preserve"> sikrer gjenbruk av innholdet, siden du </w:t>
+      </w:r>
+      <w:r>
+        <w:t>enkelt kan</w:t>
+      </w:r>
+      <w:r>
+        <w:t xml:space="preserve"> bytte medie</w:t>
       </w:r>
       <w:r>
         <w:t>r</w:t>
@@ -85,45 +202,79 @@
         <w:t>Du får lov til å presentere innholdet slik du vil, og nettsiden vil generelt sett være sikrere mot hacking, fordi innholdet er separat fra presentasjonsmediet.</w:t>
       </w:r>
       <w:r>
-        <w:t xml:space="preserve"> Ulempen er at headless krever mer programmeringskunnskap å få til, fordi den som oftest ikke presenterer innholdet imens du lager det.</w:t>
+        <w:t xml:space="preserve"> Ulempen er at </w:t>
+      </w:r>
+      <w:proofErr w:type="spellStart"/>
+      <w:r>
+        <w:t>headless</w:t>
+      </w:r>
+      <w:proofErr w:type="spellEnd"/>
+      <w:r>
+        <w:t xml:space="preserve"> krever mer programmeringskunnskap å få til, fordi den som oftest ikke presenterer innholdet imens du lager det.</w:t>
       </w:r>
     </w:p>
     <w:p/>
     <w:p>
+      <w:proofErr w:type="spellStart"/>
       <w:r>
         <w:t>Wordpress</w:t>
       </w:r>
+      <w:proofErr w:type="spellEnd"/>
     </w:p>
     <w:p>
-      <w:r>
-        <w:t>Wordpress er en opensource sea</w:t>
-      </w:r>
-      <w:r>
-        <w:t>mless cms. Den har størst mengde brukere av alle CMS, og står for 43% av alle websider laget på nett. Du finner over ti tusen ferdigmaler å velge mellom, og det er mange utviklere som bidrar med nye verktøy og maler daglig. Ulempen med denne populariteten, er at den er et stort mål for hacking. Du må passe på hvilke verktøy du installerer, etter som at hvem som helst kan utvikle verktøy. Wordpress tilbyr også en betalt versjon, som har profesjonell support tilgjengelig døgnet rundt.</w:t>
+      <w:proofErr w:type="spellStart"/>
+      <w:r>
+        <w:t>Wordpress</w:t>
+      </w:r>
+      <w:proofErr w:type="spellEnd"/>
+      <w:r>
+        <w:t xml:space="preserve"> er en </w:t>
+      </w:r>
+      <w:proofErr w:type="spellStart"/>
+      <w:r>
+        <w:t>opensource</w:t>
+      </w:r>
+      <w:proofErr w:type="spellEnd"/>
+      <w:r>
+        <w:t xml:space="preserve"> </w:t>
+      </w:r>
+      <w:proofErr w:type="spellStart"/>
+      <w:r>
+        <w:t>sea</w:t>
+      </w:r>
+      <w:r>
+        <w:t>mless</w:t>
+      </w:r>
+      <w:proofErr w:type="spellEnd"/>
+      <w:r>
+        <w:t xml:space="preserve"> </w:t>
+      </w:r>
+      <w:proofErr w:type="spellStart"/>
+      <w:r>
+        <w:t>cms</w:t>
+      </w:r>
+      <w:proofErr w:type="spellEnd"/>
+      <w:r>
+        <w:t xml:space="preserve">. Den har størst mengde brukere av alle CMS, og står for 43% av alle websider laget på nett. Du finner over ti tusen ferdigmaler å velge mellom, og det er mange utviklere som bidrar med nye verktøy og maler daglig. Ulempen med denne populariteten, er at den er et stort mål for hacking. Du må passe på hvilke verktøy du installerer, etter som at hvem som helst kan utvikle verktøy. </w:t>
+      </w:r>
+      <w:proofErr w:type="spellStart"/>
+      <w:r>
+        <w:t>Wordpress</w:t>
+      </w:r>
+      <w:proofErr w:type="spellEnd"/>
+      <w:r>
+        <w:t xml:space="preserve"> tilbyr også en betalt versjon, som har profesjonell support tilgjengelig døgnet rundt.</w:t>
       </w:r>
     </w:p>
     <w:p>
+      <w:proofErr w:type="spellStart"/>
       <w:r>
         <w:t>Squarespace</w:t>
       </w:r>
+      <w:proofErr w:type="spellEnd"/>
     </w:p>
-    <w:p>
-      <w:r>
-        <w:t>Squarespace er en closed source seamless cms.</w:t>
-      </w:r>
-      <w:r>
-        <w:t xml:space="preserve"> De har mange ferdigmaler, og noen utvidelser å velge mellom.  De har ikke like mange utvidelser som Wordpress, ettersom at de manuelt godkjenner hvilke plugins som blir støttet. Fordelen med denne formen for kontroll, er at utvidelsene generelt sett er sikrere å bruke. </w:t>
-      </w:r>
-      <w:r>
-        <w:t>D</w:t>
-      </w:r>
-      <w:r>
-        <w:t>u må abonnere for å bruke Squarespace, men til gjengjeld får du mer støtte dersom du møter på problemer</w:t>
-      </w:r>
-      <w:r>
-        <w:t>.</w:t>
-      </w:r>
-    </w:p>
+    <w:p/>
+    <w:p/>
     <w:sectPr>
       <w:pgSz w:w="11906" w:h="16838"/>
       <w:pgMar w:top="1417" w:right="1417" w:bottom="1417" w:left="1417" w:header="708" w:footer="708" w:gutter="0"/>
